--- a/README.docx
+++ b/README.docx
@@ -3,12 +3,32 @@
 <w:document xmlns:wpc="http://schemas.microsoft.com/office/word/2010/wordprocessingCanvas" xmlns:cx="http://schemas.microsoft.com/office/drawing/2014/chartex" xmlns:mc="http://schemas.openxmlformats.org/markup-compatibility/2006" xmlns:o="urn:schemas-microsoft-com:office:office" xmlns:r="http://schemas.openxmlformats.org/officeDocument/2006/relationships" xmlns:m="http://schemas.openxmlformats.org/officeDocument/2006/math" xmlns:v="urn:schemas-microsoft-com:vml" xmlns:wp14="http://schemas.microsoft.com/office/word/2010/wordprocessingDrawing" xmlns:wp="http://schemas.openxmlformats.org/drawingml/2006/wordprocessingDrawing" xmlns:w10="urn:schemas-microsoft-com:office:word" xmlns:w="http://schemas.openxmlformats.org/wordprocessingml/2006/main" xmlns:w14="http://schemas.microsoft.com/office/word/2010/wordml" xmlns:w15="http://schemas.microsoft.com/office/word/2012/wordml" xmlns:w16se="http://schemas.microsoft.com/office/word/2015/wordml/symex" xmlns:wpg="http://schemas.microsoft.com/office/word/2010/wordprocessingGroup" xmlns:wpi="http://schemas.microsoft.com/office/word/2010/wordprocessingInk" xmlns:wne="http://schemas.microsoft.com/office/word/2006/wordml" xmlns:wps="http://schemas.microsoft.com/office/word/2010/wordprocessingShape" mc:Ignorable="w14 w15 w16se wp14">
   <w:body>
     <w:p>
+      <w:pPr>
+        <w:rPr>
+          <w:sz w:val="44"/>
+          <w:szCs w:val="44"/>
+        </w:rPr>
+      </w:pPr>
       <w:r>
-        <w:t># Goruntu-Isleme</w:t>
+        <w:rPr>
+          <w:sz w:val="44"/>
+          <w:szCs w:val="44"/>
+        </w:rPr>
+        <w:t>Görüntü İşleme</w:t>
       </w:r>
     </w:p>
     <w:p>
+      <w:pPr>
+        <w:rPr>
+          <w:sz w:val="32"/>
+          <w:szCs w:val="32"/>
+        </w:rPr>
+      </w:pPr>
       <w:r>
+        <w:rPr>
+          <w:sz w:val="32"/>
+          <w:szCs w:val="32"/>
+        </w:rPr>
         <w:t xml:space="preserve">Görüntü işlemede kullanılan Ortalama Filtre sayesinde görüntü üzerindeki gürültüyü azaltmak </w:t>
       </w:r>
     </w:p>
@@ -29,7 +49,12 @@
     </w:p>
     <w:p>
       <w:r>
-        <w:t>Ortalama filtre bir görüntüdeki her bir piksel için, pencere boyutundaki komşu piksellerin ortalama değerini elde eder ve ilgili piksele bu ortalama değeri atar. Bu işlem her piksel için sıra ile uygulanır. 5x5'lik komşuluk beklenirken, filtre uygulanan piksel (ilgili pencerenin 3.satırında ve 3. sütununda yer alan piksel) bu matirisin ortasına getirilerek komşuları belirlenir.</w:t>
+        <w:t>Ortalama filtre bir görüntüdeki her bir piksel için, pencere boyutundaki komşu piks</w:t>
+      </w:r>
+      <w:bookmarkStart w:id="0" w:name="_GoBack"/>
+      <w:bookmarkEnd w:id="0"/>
+      <w:r>
+        <w:t>ellerin ortalama değerini elde eder ve ilgili piksele bu ortalama değeri atar. Bu işlem her piksel için sıra ile uygulanır. 5x5'lik komşuluk beklenirken, filtre uygulanan piksel (ilgili pencerenin 3.satırında ve 3. sütununda yer alan piksel) bu matirisin ortasına getirilerek komşuları belirlenir.</w:t>
       </w:r>
     </w:p>
     <w:p>
@@ -38,7 +63,6 @@
       </w:r>
     </w:p>
     <w:p>
-      <w:bookmarkStart w:id="0" w:name="_GoBack"/>
       <w:r>
         <w:rPr>
           <w:noProof/>
@@ -87,7 +111,6 @@
           </wp:inline>
         </w:drawing>
       </w:r>
-      <w:bookmarkEnd w:id="0"/>
     </w:p>
     <w:sectPr>
       <w:pgSz w:w="11906" w:h="16838"/>
